--- a/Лабораторна №0/Грицюк Максим лабораторна №4.docx
+++ b/Лабораторна №0/Грицюк Максим лабораторна №4.docx
@@ -177,7 +177,7 @@
           <w:szCs w:val="28"/>
           <w:lang w:val="ru-RU"/>
         </w:rPr>
-        <w:t>3</w:t>
+        <w:t>4</w:t>
       </w:r>
     </w:p>
     <w:p>
@@ -206,8 +206,13 @@
           <w:sz w:val="28"/>
           <w:szCs w:val="28"/>
         </w:rPr>
-        <w:t>«</w:t>
-      </w:r>
+        <w:tab/>
+        <w:tab/>
+        <w:tab/>
+        <w:t xml:space="preserve">  «</w:t>
+      </w:r>
+      <w:bookmarkStart w:id="0" w:name="yui_3_17_2_1_1744874577521_309"/>
+      <w:bookmarkEnd w:id="0"/>
       <w:r>
         <w:rPr>
           <w:rFonts w:cs="Calibri" w:ascii="Calibri" w:hAnsi="Calibri"/>
@@ -217,7 +222,7 @@
           <w:sz w:val="28"/>
           <w:szCs w:val="28"/>
         </w:rPr>
-        <w:t>Створення власного класу. Методи розв'язку рівнянь</w:t>
+        <w:t>Успадкування та поліморфізм</w:t>
       </w:r>
       <w:r>
         <w:rPr>
@@ -634,13 +639,14 @@
           <w:szCs w:val="28"/>
           <w:lang w:val="uk-UA"/>
         </w:rPr>
-        <w:t xml:space="preserve"> </w:t>
-      </w:r>
-      <w:bookmarkStart w:id="0" w:name="yui_3_17_2_1_1744826275995_45"/>
-      <w:bookmarkEnd w:id="0"/>
-      <w:r>
-        <w:rPr>
-          <w:rFonts w:cs="Calibri" w:ascii="Calibri" w:hAnsi="Calibri"/>
+        <w:t xml:space="preserve"> Навчитись використовувати функціонал мови С++ для створення складних гіллястих ієрархій класів.</w:t>
+      </w:r>
+    </w:p>
+    <w:p>
+      <w:pPr>
+        <w:pStyle w:val="Default"/>
+        <w:rPr>
+          <w:rFonts w:ascii="Calibri" w:hAnsi="Calibri" w:cs="Calibri"/>
           <w:b w:val="false"/>
           <w:bCs w:val="false"/>
           <w:color w:themeColor="text1" w:val="000000"/>
@@ -648,14 +654,10 @@
           <w:szCs w:val="28"/>
           <w:lang w:val="uk-UA"/>
         </w:rPr>
-        <w:t>Засвоїти структуру опису класу у мові С++, навчитись реалізувати функціонал та використовувати класи у основній програмі. </w:t>
-      </w:r>
-    </w:p>
-    <w:p>
-      <w:pPr>
-        <w:pStyle w:val="Default"/>
-        <w:rPr>
-          <w:rFonts w:ascii="Calibri" w:hAnsi="Calibri" w:cs="Calibri"/>
+      </w:pPr>
+      <w:r>
+        <w:rPr>
+          <w:rFonts w:cs="Calibri" w:ascii="Calibri" w:hAnsi="Calibri"/>
           <w:b w:val="false"/>
           <w:bCs w:val="false"/>
           <w:color w:themeColor="text1" w:val="000000"/>
@@ -663,17 +665,6 @@
           <w:szCs w:val="28"/>
           <w:lang w:val="uk-UA"/>
         </w:rPr>
-      </w:pPr>
-      <w:r>
-        <w:rPr>
-          <w:rFonts w:cs="Calibri" w:ascii="Calibri" w:hAnsi="Calibri"/>
-          <w:b w:val="false"/>
-          <w:bCs w:val="false"/>
-          <w:color w:themeColor="text1" w:val="000000"/>
-          <w:sz w:val="28"/>
-          <w:szCs w:val="28"/>
-          <w:lang w:val="uk-UA"/>
-        </w:rPr>
       </w:r>
     </w:p>
     <w:p>
@@ -841,26 +832,23 @@
     </w:p>
     <w:p>
       <w:pPr>
-        <w:pStyle w:val="Default"/>
-        <w:rPr>
-          <w:rFonts w:ascii="Calibri" w:hAnsi="Calibri" w:cs="Calibri"/>
-          <w:b/>
+        <w:pStyle w:val="NormalWeb"/>
+        <w:spacing w:beforeAutospacing="0" w:before="0" w:after="280"/>
+        <w:rPr>
+          <w:rFonts w:ascii="Calibri" w:hAnsi="Calibri" w:cs="Calibri"/>
           <w:bCs/>
           <w:color w:themeColor="text1" w:val="000000"/>
           <w:sz w:val="28"/>
           <w:szCs w:val="28"/>
-          <w:lang w:val="uk-UA"/>
-        </w:rPr>
-      </w:pPr>
-      <w:r>
-        <w:rPr>
-          <w:rFonts w:cs="Calibri" w:ascii="Calibri" w:hAnsi="Calibri"/>
-          <w:b/>
+        </w:rPr>
+      </w:pPr>
+      <w:r>
+        <w:rPr>
+          <w:rFonts w:cs="Calibri" w:ascii="Calibri" w:hAnsi="Calibri"/>
           <w:bCs/>
           <w:color w:themeColor="text1" w:val="000000"/>
           <w:sz w:val="28"/>
           <w:szCs w:val="28"/>
-          <w:lang w:val="uk-UA"/>
         </w:rPr>
       </w:r>
     </w:p>
@@ -875,7 +863,6 @@
           <w:color w:themeColor="text1" w:val="000000"/>
           <w:sz w:val="36"/>
           <w:szCs w:val="28"/>
-          <w:lang w:val="uk-UA"/>
         </w:rPr>
       </w:pPr>
       <w:r>
@@ -888,7 +875,7 @@
           <w:szCs w:val="28"/>
           <w:lang w:val="uk-UA"/>
         </w:rPr>
-        <w:t>Теоретичні відомості</w:t>
+        <w:t>Хід роботи</w:t>
       </w:r>
     </w:p>
     <w:p>
@@ -902,7 +889,6 @@
           <w:color w:themeColor="text1" w:val="000000"/>
           <w:sz w:val="36"/>
           <w:szCs w:val="28"/>
-          <w:lang w:val="uk-UA"/>
         </w:rPr>
       </w:pPr>
       <w:r>
@@ -913,351 +899,458 @@
           <w:color w:themeColor="text1" w:val="000000"/>
           <w:sz w:val="36"/>
           <w:szCs w:val="28"/>
-          <w:lang w:val="uk-UA"/>
-        </w:rPr>
-      </w:r>
-    </w:p>
-    <w:p>
-      <w:pPr>
-        <w:pStyle w:val="NormalWeb"/>
-        <w:spacing w:beforeAutospacing="0" w:before="0" w:after="280"/>
-        <w:rPr>
-          <w:rFonts w:ascii="Calibri" w:hAnsi="Calibri" w:cs="Calibri"/>
+        </w:rPr>
+      </w:r>
+    </w:p>
+    <w:p>
+      <w:pPr>
+        <w:pStyle w:val="Normal"/>
+        <w:rPr>
+          <w:rFonts w:ascii="Calibri" w:hAnsi="Calibri" w:cs="Calibri"/>
+          <w:sz w:val="28"/>
+        </w:rPr>
+      </w:pPr>
+      <w:r>
+        <w:rPr>
+          <w:rFonts w:cs="Calibri" w:ascii="Calibri" w:hAnsi="Calibri"/>
+          <w:b/>
+          <w:sz w:val="28"/>
+        </w:rPr>
+        <w:t>Завдання:</w:t>
+      </w:r>
+      <w:r>
+        <w:rPr>
+          <w:rFonts w:cs="Calibri" w:ascii="Calibri" w:hAnsi="Calibri"/>
+          <w:sz w:val="28"/>
+        </w:rPr>
+        <w:t xml:space="preserve"> За аналогією до поданого прикладу розробити свою ієрархію класів, яка реалізує принципи успадкування та поліморфізму (мінімум 5 класів). Використати перевизначення та перевантаження методів. Тематику обрати самостійно.</w:t>
+      </w:r>
+    </w:p>
+    <w:p>
+      <w:pPr>
+        <w:pStyle w:val="Normal"/>
+        <w:rPr>
+          <w:rFonts w:ascii="Calibri" w:hAnsi="Calibri" w:cs="Calibri"/>
+          <w:sz w:val="28"/>
+        </w:rPr>
+      </w:pPr>
+      <w:r>
+        <w:rPr>
+          <w:rFonts w:cs="Calibri" w:ascii="Calibri" w:hAnsi="Calibri"/>
+          <w:sz w:val="28"/>
+        </w:rPr>
+      </w:r>
+    </w:p>
+    <w:p>
+      <w:pPr>
+        <w:pStyle w:val="Normal"/>
+        <w:rPr>
+          <w:rFonts w:ascii="Calibri" w:hAnsi="Calibri" w:cs="Calibri"/>
+          <w:b/>
+          <w:sz w:val="28"/>
+        </w:rPr>
+      </w:pPr>
+      <w:r>
+        <w:rPr>
+          <w:rFonts w:cs="Calibri" w:ascii="Calibri" w:hAnsi="Calibri"/>
+          <w:b/>
+          <w:sz w:val="28"/>
+        </w:rPr>
+      </w:r>
+    </w:p>
+    <w:p>
+      <w:pPr>
+        <w:pStyle w:val="Normal"/>
+        <w:spacing w:lineRule="auto" w:line="240" w:beforeAutospacing="1" w:afterAutospacing="1"/>
+        <w:rPr>
+          <w:rFonts w:ascii="Calibri" w:hAnsi="Calibri" w:eastAsia="Times New Roman" w:cs="Calibri"/>
+          <w:sz w:val="27"/>
+          <w:szCs w:val="27"/>
+          <w:lang w:eastAsia="ru-RU"/>
+        </w:rPr>
+      </w:pPr>
+      <w:r>
+        <w:rPr>
+          <w:rFonts w:eastAsia="Times New Roman" w:cs="Calibri" w:ascii="Calibri" w:hAnsi="Calibri"/>
+          <w:b/>
           <w:bCs/>
-          <w:color w:themeColor="text1" w:val="000000"/>
-          <w:sz w:val="28"/>
-          <w:szCs w:val="28"/>
-        </w:rPr>
-      </w:pPr>
-      <w:r>
-        <w:rPr>
-          <w:rFonts w:cs="Calibri" w:ascii="Calibri" w:hAnsi="Calibri"/>
+          <w:sz w:val="27"/>
+          <w:szCs w:val="27"/>
+          <w:lang w:eastAsia="ru-RU"/>
+        </w:rPr>
+        <w:t>Файл Car.h:</w:t>
+      </w:r>
+      <w:r>
+        <w:rPr>
+          <w:rFonts w:eastAsia="Times New Roman" w:cs="Calibri" w:ascii="Calibri" w:hAnsi="Calibri"/>
+          <w:sz w:val="27"/>
+          <w:szCs w:val="27"/>
+          <w:lang w:eastAsia="ru-RU"/>
+        </w:rPr>
+        <w:t xml:space="preserve"> є заголовковим файлом, який визначає класи та оголошує методи, необхідні для роботи з ієрархією автомобілів. У цьому файлі визначено п'ять класів:</w:t>
+      </w:r>
+    </w:p>
+    <w:p>
+      <w:pPr>
+        <w:pStyle w:val="Normal"/>
+        <w:spacing w:lineRule="auto" w:line="240" w:beforeAutospacing="1" w:afterAutospacing="1"/>
+        <w:rPr>
+          <w:rFonts w:ascii="Calibri" w:hAnsi="Calibri" w:eastAsia="Times New Roman" w:cs="Calibri"/>
+          <w:sz w:val="27"/>
+          <w:szCs w:val="27"/>
+          <w:lang w:eastAsia="ru-RU"/>
+        </w:rPr>
+      </w:pPr>
+      <w:r>
+        <w:rPr>
+          <w:rFonts w:eastAsia="Times New Roman" w:cs="Calibri" w:ascii="Calibri" w:hAnsi="Calibri"/>
+          <w:sz w:val="27"/>
+          <w:szCs w:val="27"/>
+          <w:lang w:eastAsia="ru-RU"/>
+        </w:rPr>
+        <w:t>Car - базовий клас, який представляє загальні характеристики автомобілів, такі як марка (brand), модель (model), тип двигуна (engineType) і потужність (horsepower). У цьому класі оголошені віртуальні методи DisplayInfo, який відповідає за виведення інформації про автомобіль, та StartEngine, що відповідає за запуск двигуна.</w:t>
+      </w:r>
+    </w:p>
+    <w:p>
+      <w:pPr>
+        <w:pStyle w:val="Normal"/>
+        <w:spacing w:lineRule="auto" w:line="240" w:beforeAutospacing="1" w:afterAutospacing="1"/>
+        <w:rPr>
+          <w:rFonts w:ascii="Calibri" w:hAnsi="Calibri" w:eastAsia="Times New Roman" w:cs="Calibri"/>
+          <w:sz w:val="27"/>
+          <w:szCs w:val="27"/>
+          <w:lang w:eastAsia="ru-RU"/>
+        </w:rPr>
+      </w:pPr>
+      <w:r>
+        <w:rPr>
+          <w:rFonts w:eastAsia="Times New Roman" w:cs="Calibri" w:ascii="Calibri" w:hAnsi="Calibri"/>
+          <w:sz w:val="27"/>
+          <w:szCs w:val="27"/>
+          <w:lang w:eastAsia="ru-RU"/>
+        </w:rPr>
+        <w:t>Audi - похідний клас, що представляє автомобілі марки Audi. У цьому класі реалізовано специфічні методи DisplayInfo та StartEngine, які враховують унікальні особливості автомобілів Audi.</w:t>
+      </w:r>
+    </w:p>
+    <w:p>
+      <w:pPr>
+        <w:pStyle w:val="Normal"/>
+        <w:spacing w:lineRule="auto" w:line="240" w:beforeAutospacing="1" w:afterAutospacing="1"/>
+        <w:rPr>
+          <w:rFonts w:ascii="Calibri" w:hAnsi="Calibri" w:eastAsia="Times New Roman" w:cs="Calibri"/>
+          <w:sz w:val="27"/>
+          <w:szCs w:val="27"/>
+          <w:lang w:eastAsia="ru-RU"/>
+        </w:rPr>
+      </w:pPr>
+      <w:r>
+        <w:rPr>
+          <w:rFonts w:eastAsia="Times New Roman" w:cs="Calibri" w:ascii="Calibri" w:hAnsi="Calibri"/>
+          <w:sz w:val="27"/>
+          <w:szCs w:val="27"/>
+          <w:lang w:eastAsia="ru-RU"/>
+        </w:rPr>
+        <w:t>BMW - похідний клас, що представляє автомобілі марки BMW. У ньому перевизначено методи DisplayInfo і StartEngine, щоб забезпечити характерний вивід інформації для автомобілів BMW.</w:t>
+      </w:r>
+    </w:p>
+    <w:p>
+      <w:pPr>
+        <w:pStyle w:val="Normal"/>
+        <w:spacing w:lineRule="auto" w:line="240" w:beforeAutospacing="1" w:afterAutospacing="1"/>
+        <w:rPr>
+          <w:rFonts w:ascii="Calibri" w:hAnsi="Calibri" w:eastAsia="Times New Roman" w:cs="Calibri"/>
+          <w:sz w:val="27"/>
+          <w:szCs w:val="27"/>
+          <w:lang w:eastAsia="ru-RU"/>
+        </w:rPr>
+      </w:pPr>
+      <w:r>
+        <w:rPr>
+          <w:rFonts w:eastAsia="Times New Roman" w:cs="Calibri" w:ascii="Calibri" w:hAnsi="Calibri"/>
+          <w:sz w:val="27"/>
+          <w:szCs w:val="27"/>
+          <w:lang w:eastAsia="ru-RU"/>
+        </w:rPr>
+        <w:t>Mercedes - похідний клас, що представляє автомобілі Mercedes. Цей клас має додатковий атрибут luxuryPackage (пакет розкоші) і метод SetLuxuryPackage для його встановлення. У класі також перевизначені методи DisplayInfo і StartEngine, які враховують наявність пакету розкоші.</w:t>
+      </w:r>
+    </w:p>
+    <w:p>
+      <w:pPr>
+        <w:pStyle w:val="Normal"/>
+        <w:spacing w:lineRule="auto" w:line="240" w:beforeAutospacing="1" w:afterAutospacing="1"/>
+        <w:rPr>
+          <w:rFonts w:ascii="Calibri" w:hAnsi="Calibri" w:eastAsia="Times New Roman" w:cs="Calibri"/>
+          <w:sz w:val="27"/>
+          <w:szCs w:val="27"/>
+          <w:lang w:eastAsia="ru-RU"/>
+        </w:rPr>
+      </w:pPr>
+      <w:r>
+        <w:rPr>
+          <w:rFonts w:eastAsia="Times New Roman" w:cs="Calibri" w:ascii="Calibri" w:hAnsi="Calibri"/>
+          <w:sz w:val="27"/>
+          <w:szCs w:val="27"/>
+          <w:lang w:eastAsia="ru-RU"/>
+        </w:rPr>
+        <w:t>Volkswagen - похідний клас, який представляє автомобілі Volkswagen. Цей клас має додатковий атрибут isElectric, що вказує на те, чи є автомобіль електричним. Методи DisplayInfo і StartEngine перевизначені для відображення цієї специфіки.</w:t>
+      </w:r>
+    </w:p>
+    <w:p>
+      <w:pPr>
+        <w:pStyle w:val="Normal"/>
+        <w:spacing w:lineRule="auto" w:line="240" w:beforeAutospacing="1" w:afterAutospacing="1"/>
+        <w:rPr>
+          <w:rFonts w:ascii="Calibri" w:hAnsi="Calibri" w:eastAsia="Times New Roman" w:cs="Calibri"/>
+          <w:sz w:val="27"/>
+          <w:szCs w:val="27"/>
+          <w:lang w:eastAsia="ru-RU"/>
+        </w:rPr>
+      </w:pPr>
+      <w:r>
+        <w:rPr>
+          <w:rFonts w:eastAsia="Times New Roman" w:cs="Calibri" w:ascii="Calibri" w:hAnsi="Calibri"/>
+          <w:sz w:val="27"/>
+          <w:szCs w:val="27"/>
+          <w:lang w:eastAsia="ru-RU"/>
+        </w:rPr>
+        <w:t>Усі класи мають свої унікальні реалізації методів, які відповідають особливостям кожної марки та моделі автомобілів.</w:t>
+      </w:r>
+    </w:p>
+    <w:p>
+      <w:pPr>
+        <w:pStyle w:val="Normal"/>
+        <w:spacing w:lineRule="auto" w:line="240" w:beforeAutospacing="1" w:afterAutospacing="1"/>
+        <w:rPr>
+          <w:rFonts w:ascii="Calibri" w:hAnsi="Calibri" w:eastAsia="Times New Roman" w:cs="Calibri"/>
+          <w:sz w:val="27"/>
+          <w:szCs w:val="27"/>
+          <w:lang w:eastAsia="ru-RU"/>
+        </w:rPr>
+      </w:pPr>
+      <w:r>
+        <w:rPr>
+          <w:rFonts w:eastAsia="Times New Roman" w:cs="Calibri" w:ascii="Calibri" w:hAnsi="Calibri"/>
           <w:b/>
           <w:bCs/>
-          <w:color w:themeColor="text1" w:val="000000"/>
-          <w:sz w:val="28"/>
-          <w:szCs w:val="28"/>
-        </w:rPr>
-        <w:t xml:space="preserve">Метод дихотомії для розв’язання нелінійних рівнянь </w:t>
-      </w:r>
-      <w:r>
-        <w:rPr>
-          <w:rFonts w:cs="Calibri" w:ascii="Calibri" w:hAnsi="Calibri"/>
+          <w:sz w:val="27"/>
+          <w:szCs w:val="27"/>
+          <w:lang w:eastAsia="ru-RU"/>
+        </w:rPr>
+        <w:t>Файл Car.cpp:</w:t>
+      </w:r>
+      <w:r>
+        <w:rPr>
+          <w:rFonts w:eastAsia="Times New Roman" w:cs="Calibri" w:ascii="Calibri" w:hAnsi="Calibri"/>
+          <w:sz w:val="27"/>
+          <w:szCs w:val="27"/>
+          <w:lang w:eastAsia="ru-RU"/>
+        </w:rPr>
+        <w:t xml:space="preserve"> є файлом реалізації, який містить визначення методів для всіх класів, оголошених у заголовковому файлі Car.h. У цьому файлі реалізовано:</w:t>
+      </w:r>
+    </w:p>
+    <w:p>
+      <w:pPr>
+        <w:pStyle w:val="Normal"/>
+        <w:spacing w:lineRule="auto" w:line="240" w:beforeAutospacing="1" w:afterAutospacing="1"/>
+        <w:rPr>
+          <w:rFonts w:ascii="Calibri" w:hAnsi="Calibri" w:eastAsia="Times New Roman" w:cs="Calibri"/>
+          <w:sz w:val="27"/>
+          <w:szCs w:val="27"/>
+          <w:lang w:eastAsia="ru-RU"/>
+        </w:rPr>
+      </w:pPr>
+      <w:r>
+        <w:rPr>
+          <w:rFonts w:eastAsia="Times New Roman" w:cs="Calibri" w:ascii="Calibri" w:hAnsi="Calibri"/>
+          <w:sz w:val="27"/>
+          <w:szCs w:val="27"/>
+          <w:lang w:eastAsia="ru-RU"/>
+        </w:rPr>
+        <w:t>Car конструктор базового класу, який ініціалізує атрибути brand, model, engineType та horsepower. Метод DisplayInfo, який виводить загальну інформацію про автомобіль. Метод StartEngine, який виводить повідомлення про запуск двигуна.</w:t>
+      </w:r>
+    </w:p>
+    <w:p>
+      <w:pPr>
+        <w:pStyle w:val="Normal"/>
+        <w:spacing w:lineRule="auto" w:line="240" w:beforeAutospacing="1" w:afterAutospacing="1"/>
+        <w:rPr>
+          <w:rFonts w:ascii="Calibri" w:hAnsi="Calibri" w:eastAsia="Times New Roman" w:cs="Calibri"/>
+          <w:sz w:val="27"/>
+          <w:szCs w:val="27"/>
+          <w:lang w:eastAsia="ru-RU"/>
+        </w:rPr>
+      </w:pPr>
+      <w:r>
+        <w:rPr>
+          <w:rFonts w:eastAsia="Times New Roman" w:cs="Calibri" w:ascii="Calibri" w:hAnsi="Calibri"/>
+          <w:sz w:val="27"/>
+          <w:szCs w:val="27"/>
+          <w:lang w:eastAsia="ru-RU"/>
+        </w:rPr>
+        <w:t>Audi конструктор класу, який ініціалізує атрибути автомобіля Audi.Перевизначений метод DisplayInfo, який відображає унікальну інформацію про автомобіль Audi.Перевизначений метод StartEngine, який виводить повідомлення про запуск двигуна Audi.</w:t>
+      </w:r>
+    </w:p>
+    <w:p>
+      <w:pPr>
+        <w:pStyle w:val="Normal"/>
+        <w:spacing w:lineRule="auto" w:line="240" w:beforeAutospacing="1" w:afterAutospacing="1"/>
+        <w:rPr>
+          <w:rFonts w:ascii="Calibri" w:hAnsi="Calibri" w:eastAsia="Times New Roman" w:cs="Calibri"/>
+          <w:sz w:val="27"/>
+          <w:szCs w:val="27"/>
+          <w:lang w:eastAsia="ru-RU"/>
+        </w:rPr>
+      </w:pPr>
+      <w:r>
+        <w:rPr>
+          <w:rFonts w:eastAsia="Times New Roman" w:cs="Calibri" w:ascii="Calibri" w:hAnsi="Calibri"/>
+          <w:sz w:val="27"/>
+          <w:szCs w:val="27"/>
+          <w:lang w:eastAsia="ru-RU"/>
+        </w:rPr>
+        <w:t>BMW конструктор класу, який ініціалізує атрибути автомобіля BMW.Перевизначений метод DisplayInfo, який відображає специфічну інформацію для автомобілів BMW.Перевизначений метод StartEngine, який виводить повідомлення про запуск двигуна BMW.</w:t>
+      </w:r>
+    </w:p>
+    <w:p>
+      <w:pPr>
+        <w:pStyle w:val="Normal"/>
+        <w:spacing w:lineRule="auto" w:line="240" w:beforeAutospacing="1" w:afterAutospacing="1"/>
+        <w:rPr>
+          <w:rFonts w:ascii="Calibri" w:hAnsi="Calibri" w:eastAsia="Times New Roman" w:cs="Calibri"/>
+          <w:sz w:val="27"/>
+          <w:szCs w:val="27"/>
+          <w:lang w:eastAsia="ru-RU"/>
+        </w:rPr>
+      </w:pPr>
+      <w:r>
+        <w:rPr>
+          <w:rFonts w:eastAsia="Times New Roman" w:cs="Calibri" w:ascii="Calibri" w:hAnsi="Calibri"/>
+          <w:sz w:val="27"/>
+          <w:szCs w:val="27"/>
+          <w:lang w:eastAsia="ru-RU"/>
+        </w:rPr>
+        <w:t>Mercedes конструктор класу, який ініціалізує атрибути автомобіля Mercedes, включаючи додатковий атрибут luxuryPackage (пакет розкоші).Перевизначений метод DisplayInfo, який враховує пакет розкоші.Перевизначений метод StartEngine, який виводить повідомлення про плавний запуск двигуна Mercedes.Метод SetLuxuryPackage для встановлення нового пакету розкоші.</w:t>
+      </w:r>
+    </w:p>
+    <w:p>
+      <w:pPr>
+        <w:pStyle w:val="Normal"/>
+        <w:spacing w:lineRule="auto" w:line="240" w:beforeAutospacing="1" w:afterAutospacing="1"/>
+        <w:rPr>
+          <w:rFonts w:ascii="Calibri" w:hAnsi="Calibri" w:eastAsia="Times New Roman" w:cs="Calibri"/>
+          <w:sz w:val="27"/>
+          <w:szCs w:val="27"/>
+          <w:lang w:eastAsia="ru-RU"/>
+        </w:rPr>
+      </w:pPr>
+      <w:r>
+        <w:rPr>
+          <w:rFonts w:eastAsia="Times New Roman" w:cs="Calibri" w:ascii="Calibri" w:hAnsi="Calibri"/>
+          <w:sz w:val="27"/>
+          <w:szCs w:val="27"/>
+          <w:lang w:eastAsia="ru-RU"/>
+        </w:rPr>
+        <w:t>Volkswagen конструктор класу, який ініціалізує атрибути автомобіля Volkswagen, включаючи атрибут isElectric (електричний автомобіль чи ні).Перевизначений метод DisplayInfo, який виводить інформацію про те, чи є автомобіль електричним.Перевизначений метод StartEngine, який виводить повідомлення про запуск двигуна Volkswagen.</w:t>
+      </w:r>
+    </w:p>
+    <w:p>
+      <w:pPr>
+        <w:pStyle w:val="Normal"/>
+        <w:spacing w:lineRule="auto" w:line="240" w:beforeAutospacing="1" w:afterAutospacing="1"/>
+        <w:rPr>
+          <w:rFonts w:ascii="Calibri" w:hAnsi="Calibri" w:eastAsia="Times New Roman" w:cs="Calibri"/>
+          <w:sz w:val="27"/>
+          <w:szCs w:val="27"/>
+          <w:lang w:eastAsia="ru-RU"/>
+        </w:rPr>
+      </w:pPr>
+      <w:r>
+        <w:rPr>
+          <w:rFonts w:eastAsia="Times New Roman" w:cs="Calibri" w:ascii="Calibri" w:hAnsi="Calibri"/>
+          <w:b/>
           <w:bCs/>
-          <w:color w:themeColor="text1" w:val="000000"/>
-          <w:sz w:val="28"/>
-          <w:szCs w:val="28"/>
-        </w:rPr>
-        <w:t xml:space="preserve">Одним із найпростіших методів розв’язання нелінійних рівнянь на визначеному проміжку є метод дихотомії також відомий як метод поділу відрізку навпіл.Запишемо алгоритм методу дихотомії покроково: 1) Задати значення параметрів: кінців відрізку, на якому треба визначити розв’язок a та b, точність ε. 2) Для початку варто перевірити, чи є розв’язок рівняння на проміжку. Зрозуміло, що якщо графік функції перетинає вісь абсцис (тобто на проміжку є розв’язок), добуток значень функції на кінцях відрізку буде від’ємним. 3) Інакше вивести повідомлення про відсутність розв’язку на проміжку. 4) Розрахувати значення центру відрізку с. 5) Якщо розв’язок на проміжку ac, змінній b присвоїти значення c, інакше – присвоїти значення c змінній a. 6) Поки довжина відрізку більше заданого значення точності, повторювати кроки 4-5. 7) Обрахувати значення х як середини останнього відрізку. 8) Вивести значення х. </w:t>
-      </w:r>
-    </w:p>
-    <w:p>
-      <w:pPr>
-        <w:pStyle w:val="NormalWeb"/>
-        <w:spacing w:beforeAutospacing="0" w:before="0" w:after="280"/>
-        <w:rPr>
-          <w:rFonts w:ascii="Calibri" w:hAnsi="Calibri" w:cs="Calibri"/>
-          <w:bCs/>
-          <w:color w:themeColor="text1" w:val="000000"/>
-          <w:sz w:val="28"/>
-          <w:szCs w:val="28"/>
-        </w:rPr>
-      </w:pPr>
-      <w:r>
-        <w:rPr>
-          <w:rFonts w:cs="Calibri" w:ascii="Calibri" w:hAnsi="Calibri"/>
-          <w:b/>
-          <w:bCs/>
-          <w:color w:themeColor="text1" w:val="000000"/>
-          <w:sz w:val="28"/>
-          <w:szCs w:val="28"/>
-        </w:rPr>
-        <w:t xml:space="preserve">Метод Ньютона для розв’язання нелінійних рівнянь                                    </w:t>
-      </w:r>
-      <w:r>
-        <w:rPr>
-          <w:rFonts w:cs="Calibri" w:ascii="Calibri" w:hAnsi="Calibri"/>
-          <w:bCs/>
-          <w:color w:themeColor="text1" w:val="000000"/>
-          <w:sz w:val="28"/>
-          <w:szCs w:val="28"/>
-        </w:rPr>
-        <w:t xml:space="preserve">Іншим, певно, більш популярним методом є метод Ньютона, або метод дотичних.Його основою є геометричний сенс похідної, який також аналітично походить від розкладу функції у ряд Тейлора.Кеометрично, похідна від функції, це тангенс кута нахилу доичної до графіку цієї  функції.Тому, якщо ми маємо  певне наближення розвязку ріівняння у наступному вигляді:f(x)=0то наступне наближення буде визначатись формулою:xn+1=xn−f(xn)f′(xn),де f` позначає похідну за аргументом.Чисельно похідну можна визначити за допомогою методу скінченних різниць, основою якого є визначення похідної:f′(x)=limΔx→0f(x+Δx)−f(x)ΔxНе забуваємо, що необхідно виконати перевірку на особливі значення, для яких формули не працюють, наприклад,кі дають ділення на 0. </w:t>
-      </w:r>
-    </w:p>
-    <w:p>
-      <w:pPr>
-        <w:pStyle w:val="NormalWeb"/>
-        <w:spacing w:beforeAutospacing="0" w:before="0" w:after="280"/>
-        <w:rPr>
-          <w:rFonts w:ascii="Calibri" w:hAnsi="Calibri" w:cs="Calibri"/>
-          <w:bCs/>
-          <w:color w:themeColor="text1" w:val="000000"/>
-          <w:sz w:val="28"/>
-          <w:szCs w:val="28"/>
-        </w:rPr>
-      </w:pPr>
-      <w:r>
-        <w:rPr>
-          <w:rFonts w:cs="Calibri" w:ascii="Calibri" w:hAnsi="Calibri"/>
-          <w:bCs/>
-          <w:color w:themeColor="text1" w:val="000000"/>
-          <w:sz w:val="28"/>
-          <w:szCs w:val="28"/>
-        </w:rPr>
+          <w:sz w:val="27"/>
+          <w:szCs w:val="27"/>
+          <w:lang w:eastAsia="ru-RU"/>
+        </w:rPr>
+        <w:t>Файл main.cpp:</w:t>
+      </w:r>
+      <w:r>
+        <w:rPr>
+          <w:rFonts w:eastAsia="Times New Roman" w:cs="Calibri" w:ascii="Calibri" w:hAnsi="Calibri"/>
+          <w:sz w:val="27"/>
+          <w:szCs w:val="27"/>
+          <w:lang w:eastAsia="ru-RU"/>
+        </w:rPr>
+        <w:t xml:space="preserve"> є основним файлом програми, який використовується для демонстрації роботи ієрархії класів. У цьому файлі:Створюються об'єкти для кожного класу:Audi: модель RS7, двигун V8, потужність 591 к.с.BMW: модель M3 Competition, двигун Inline-6, потужність 503 к.с.Mercedes: модель S-Class, двигун V12, потужність 621 к.с., пакет розкоші </w:t>
+      </w:r>
+      <w:r>
+        <w:rPr>
+          <w:rFonts w:eastAsia="Times New Roman" w:cs="Calibri" w:ascii="Calibri" w:hAnsi="Calibri"/>
+          <w:sz w:val="27"/>
+          <w:szCs w:val="27"/>
+          <w:lang w:eastAsia="ru-RU"/>
+        </w:rPr>
+        <w:t>п</w:t>
+      </w:r>
+      <w:r>
+        <w:rPr>
+          <w:rFonts w:eastAsia="Times New Roman" w:cs="Calibri" w:ascii="Calibri" w:hAnsi="Calibri"/>
+          <w:sz w:val="27"/>
+          <w:szCs w:val="27"/>
+          <w:lang w:eastAsia="ru-RU"/>
+        </w:rPr>
+        <w:t>реміум.Volkswagen: модель ID.4, електричний двигун, потужність 204 к.с.Викликаються методи DisplayInfo та StartEngine для кожного об'єкта, щоб продемонструвати унікальні характеристики кожного автомобіля.Для об'єкта Mercedes демонструється встановлення нового пакету розкоші за допомогою методу SetLuxuryPackage. Цей файл є точкою входу в програму і показує, як використовувати ієрархію класів, створену у файлах Car.h та Car.cpp.</w:t>
       </w:r>
     </w:p>
     <w:p>
       <w:pPr>
         <w:pStyle w:val="Default"/>
-        <w:jc w:val="center"/>
-        <w:rPr>
-          <w:rFonts w:ascii="Calibri" w:hAnsi="Calibri" w:cs="Calibri"/>
-          <w:b/>
-          <w:bCs/>
-          <w:color w:themeColor="text1" w:val="000000"/>
-          <w:sz w:val="36"/>
-          <w:szCs w:val="28"/>
-        </w:rPr>
-      </w:pPr>
-      <w:r>
-        <w:rPr>
-          <w:rFonts w:cs="Calibri" w:ascii="Calibri" w:hAnsi="Calibri"/>
-          <w:b/>
-          <w:bCs/>
-          <w:color w:themeColor="text1" w:val="000000"/>
-          <w:sz w:val="36"/>
-          <w:szCs w:val="28"/>
-          <w:lang w:val="uk-UA"/>
-        </w:rPr>
-        <w:t>Хід роботи</w:t>
+        <w:rPr>
+          <w:rFonts w:ascii="Calibri" w:hAnsi="Calibri" w:cs="Calibri"/>
+          <w:sz w:val="28"/>
+          <w:szCs w:val="28"/>
+          <w:lang w:val="uk-UA"/>
+        </w:rPr>
+      </w:pPr>
+      <w:r>
+        <w:rPr>
+          <w:rFonts w:cs="Calibri" w:ascii="Calibri" w:hAnsi="Calibri"/>
+          <w:sz w:val="28"/>
+          <w:szCs w:val="28"/>
+          <w:lang w:val="uk-UA"/>
+        </w:rPr>
       </w:r>
     </w:p>
     <w:p>
       <w:pPr>
         <w:pStyle w:val="Default"/>
-        <w:jc w:val="center"/>
-        <w:rPr>
-          <w:rFonts w:ascii="Calibri" w:hAnsi="Calibri" w:cs="Calibri"/>
-          <w:b/>
-          <w:bCs/>
-          <w:color w:themeColor="text1" w:val="000000"/>
-          <w:sz w:val="36"/>
-          <w:szCs w:val="28"/>
-        </w:rPr>
-      </w:pPr>
-      <w:r>
-        <w:rPr>
-          <w:rFonts w:cs="Calibri" w:ascii="Calibri" w:hAnsi="Calibri"/>
-          <w:b/>
-          <w:bCs/>
-          <w:color w:themeColor="text1" w:val="000000"/>
-          <w:sz w:val="36"/>
-          <w:szCs w:val="28"/>
-        </w:rPr>
-      </w:r>
-    </w:p>
-    <w:p>
-      <w:pPr>
-        <w:pStyle w:val="Normal"/>
-        <w:rPr>
-          <w:rFonts w:ascii="Calibri" w:hAnsi="Calibri" w:cs="Calibri"/>
-          <w:sz w:val="28"/>
-        </w:rPr>
-      </w:pPr>
-      <w:r>
-        <w:rPr>
-          <w:rFonts w:cs="Calibri" w:ascii="Calibri" w:hAnsi="Calibri"/>
-          <w:b/>
-          <w:sz w:val="28"/>
-        </w:rPr>
-        <w:t>Завдання:</w:t>
-      </w:r>
-      <w:r>
-        <w:rPr>
-          <w:rFonts w:cs="Calibri" w:ascii="Calibri" w:hAnsi="Calibri"/>
-          <w:sz w:val="28"/>
-        </w:rPr>
-        <w:t xml:space="preserve"> Створити власні класи з реалізаціями розв’язання нелінійного рівняння методами дихотомії та дотичних з використанням принципів інкапсуляції.  </w:t>
-      </w:r>
-    </w:p>
-    <w:p>
-      <w:pPr>
-        <w:pStyle w:val="Normal"/>
-        <w:rPr>
-          <w:rFonts w:ascii="Calibri" w:hAnsi="Calibri" w:cs="Calibri"/>
-          <w:sz w:val="28"/>
-        </w:rPr>
-      </w:pPr>
-      <w:r>
-        <w:rPr>
-          <w:rFonts w:cs="Calibri" w:ascii="Calibri" w:hAnsi="Calibri"/>
-          <w:sz w:val="28"/>
-        </w:rPr>
-      </w:r>
-    </w:p>
-    <w:p>
-      <w:pPr>
-        <w:pStyle w:val="Normal"/>
-        <w:rPr>
-          <w:rFonts w:ascii="Calibri" w:hAnsi="Calibri" w:cs="Calibri"/>
-          <w:b/>
-          <w:sz w:val="28"/>
-        </w:rPr>
-      </w:pPr>
-      <w:r>
-        <w:rPr>
-          <w:rFonts w:cs="Calibri" w:ascii="Calibri" w:hAnsi="Calibri"/>
-          <w:b/>
-          <w:sz w:val="28"/>
-        </w:rPr>
-      </w:r>
-    </w:p>
-    <w:p>
-      <w:pPr>
-        <w:pStyle w:val="Normal"/>
-        <w:spacing w:lineRule="auto" w:line="240" w:beforeAutospacing="1" w:afterAutospacing="1"/>
-        <w:rPr>
-          <w:rFonts w:ascii="Calibri" w:hAnsi="Calibri" w:eastAsia="Times New Roman" w:cs="Calibri"/>
-          <w:sz w:val="27"/>
-          <w:szCs w:val="27"/>
-          <w:lang w:eastAsia="ru-RU"/>
-        </w:rPr>
-      </w:pPr>
-      <w:r>
-        <w:rPr>
-          <w:rFonts w:eastAsia="Times New Roman" w:cs="Calibri" w:ascii="Calibri" w:hAnsi="Calibri"/>
-          <w:b/>
-          <w:bCs/>
-          <w:sz w:val="27"/>
-          <w:szCs w:val="27"/>
-          <w:lang w:eastAsia="ru-RU"/>
-        </w:rPr>
-        <w:t>Файл SolverMethods.h:</w:t>
-      </w:r>
-      <w:r>
-        <w:rPr>
-          <w:rFonts w:eastAsia="Times New Roman" w:cs="Calibri" w:ascii="Calibri" w:hAnsi="Calibri"/>
-          <w:sz w:val="27"/>
-          <w:szCs w:val="27"/>
-          <w:lang w:eastAsia="ru-RU"/>
-        </w:rPr>
-        <w:t xml:space="preserve"> є заголовковим файлом, який визначає класи та оголошує методи, необхідні для розв'язання нелінійних рівнянь за допомогою методу дихотомії та методу Ньютона. У цьому файлі оголошено два класи:</w:t>
-      </w:r>
-    </w:p>
-    <w:p>
-      <w:pPr>
-        <w:pStyle w:val="Normal"/>
-        <w:spacing w:lineRule="auto" w:line="240" w:beforeAutospacing="1" w:afterAutospacing="1"/>
-        <w:rPr>
-          <w:rFonts w:ascii="Calibri" w:hAnsi="Calibri" w:eastAsia="Times New Roman" w:cs="Calibri"/>
-          <w:sz w:val="27"/>
-          <w:szCs w:val="27"/>
-          <w:lang w:eastAsia="ru-RU"/>
-        </w:rPr>
-      </w:pPr>
-      <w:r>
-        <w:rPr>
-          <w:rFonts w:eastAsia="Times New Roman" w:cs="Calibri" w:ascii="Calibri" w:hAnsi="Calibri"/>
-          <w:sz w:val="27"/>
-          <w:szCs w:val="27"/>
-          <w:lang w:eastAsia="ru-RU"/>
-        </w:rPr>
-        <w:t>BisectionMethod, що реалізує метод дихотомії для знаходження кореня нелінійного рівняння. Він містить приватні поля, що зберігають параметри методу (границі відрізка a і b, а також точність epsilon), та метод function, який представляє цільову функцію. Публічні методи включають конструктор для ініціалізації параметрів та метод solve для виконання обчислень.</w:t>
-      </w:r>
-    </w:p>
-    <w:p>
-      <w:pPr>
-        <w:pStyle w:val="Normal"/>
-        <w:spacing w:lineRule="auto" w:line="240" w:beforeAutospacing="1" w:afterAutospacing="1"/>
-        <w:rPr>
-          <w:rFonts w:ascii="Calibri" w:hAnsi="Calibri" w:eastAsia="Times New Roman" w:cs="Calibri"/>
-          <w:sz w:val="27"/>
-          <w:szCs w:val="27"/>
-          <w:lang w:eastAsia="ru-RU"/>
-        </w:rPr>
-      </w:pPr>
-      <w:r>
-        <w:rPr>
-          <w:rFonts w:eastAsia="Times New Roman" w:cs="Calibri" w:ascii="Calibri" w:hAnsi="Calibri"/>
-          <w:sz w:val="27"/>
-          <w:szCs w:val="27"/>
-          <w:lang w:eastAsia="ru-RU"/>
-        </w:rPr>
-        <w:t>N</w:t>
-      </w:r>
-      <w:r>
-        <w:rPr>
-          <w:rFonts w:eastAsia="Times New Roman" w:cs="Calibri" w:ascii="Calibri" w:hAnsi="Calibri"/>
-          <w:sz w:val="27"/>
-          <w:szCs w:val="27"/>
-          <w:lang w:eastAsia="ru-RU"/>
-        </w:rPr>
-        <w:t>ewtonMethod, що реалізує метод ньютона для знаходження кореня нелінійного рівняння. Він містить приватні поля для початкового наближення x0 та точності epsilon, а також методи function і derivative для обчислення цільової функції та її похідної відповідно. Публічні методи включають конструктор для ініціалізації параметрів та метод solve для виконання обчислень.</w:t>
-      </w:r>
-    </w:p>
-    <w:p>
-      <w:pPr>
-        <w:pStyle w:val="Normal"/>
-        <w:spacing w:lineRule="auto" w:line="240" w:beforeAutospacing="1" w:afterAutospacing="1"/>
-        <w:rPr>
-          <w:rFonts w:ascii="Calibri" w:hAnsi="Calibri" w:eastAsia="Times New Roman" w:cs="Calibri"/>
-          <w:sz w:val="27"/>
-          <w:szCs w:val="27"/>
-          <w:lang w:eastAsia="ru-RU"/>
-        </w:rPr>
-      </w:pPr>
-      <w:r>
-        <w:rPr>
-          <w:rFonts w:eastAsia="Times New Roman" w:cs="Calibri" w:ascii="Calibri" w:hAnsi="Calibri"/>
-          <w:b/>
-          <w:bCs/>
-          <w:sz w:val="27"/>
-          <w:szCs w:val="27"/>
-          <w:lang w:eastAsia="ru-RU"/>
-        </w:rPr>
-        <w:t xml:space="preserve">Файл SolverMethods.cpp: </w:t>
-      </w:r>
-      <w:r>
-        <w:rPr>
-          <w:rFonts w:eastAsia="Times New Roman" w:cs="Calibri" w:ascii="Calibri" w:hAnsi="Calibri"/>
-          <w:sz w:val="27"/>
-          <w:szCs w:val="27"/>
-          <w:lang w:eastAsia="ru-RU"/>
-        </w:rPr>
-        <w:t>є файлом реалізації, який містить визначення методів, оголошених у SolverMethods.h. Для класу BisectionMethod реалізований метод function, що обчислює значення функції f(x) = x - 2 + \sin(1/x) для заданого x. Метод solve, який реалізує алгоритм методу дихотомії для знаходження кореня рівняння за заданими границями відрізка та точністю. Для класу NewtonMethod реалізовані: метод function, що обчислює значення функції f(x) = x - 2 + \sin(1/x). Метод derivative, який обчислює чисельну похідну функції f'(x) за допомогою формули f'(x) = 1 - \cos(1/x) / (x^2). Метод solve, який реалізує алгоритм методу Ньютона для знаходження кореня рівняння з використанням початкового наближення та заданої точності.</w:t>
-      </w:r>
-    </w:p>
-    <w:p>
-      <w:pPr>
-        <w:pStyle w:val="Normal"/>
-        <w:spacing w:lineRule="auto" w:line="240" w:beforeAutospacing="1" w:afterAutospacing="1"/>
-        <w:rPr>
-          <w:rFonts w:ascii="Calibri" w:hAnsi="Calibri" w:eastAsia="Times New Roman" w:cs="Calibri"/>
-          <w:sz w:val="27"/>
-          <w:szCs w:val="27"/>
-          <w:lang w:eastAsia="ru-RU"/>
-        </w:rPr>
-      </w:pPr>
-      <w:r>
-        <w:rPr>
-          <w:rFonts w:eastAsia="Times New Roman" w:cs="Calibri" w:ascii="Calibri" w:hAnsi="Calibri"/>
-          <w:b/>
-          <w:bCs/>
-          <w:sz w:val="27"/>
-          <w:szCs w:val="27"/>
-          <w:lang w:eastAsia="ru-RU"/>
-        </w:rPr>
-        <w:t xml:space="preserve">Файл main.cpp: </w:t>
-      </w:r>
-      <w:r>
-        <w:rPr>
-          <w:rFonts w:eastAsia="Times New Roman" w:cs="Calibri" w:ascii="Calibri" w:hAnsi="Calibri"/>
-          <w:sz w:val="27"/>
-          <w:szCs w:val="27"/>
-          <w:lang w:eastAsia="ru-RU"/>
-        </w:rPr>
-        <w:t>є основним файлом програми, який виконує розв'язання задачі. У цьому файлі створюються екземпляри класів BisectionMethod і NewtonMethod, задаються їхні параметри та викликаються методи solve для обчислення коренів рівняння. Програма виводить результати у консоль - значення кореня, знайденого методом дихотомії та значення кореня, знайденого методом ньютона.</w:t>
+        <w:rPr>
+          <w:rFonts w:ascii="Calibri" w:hAnsi="Calibri" w:cs="Calibri"/>
+          <w:b/>
+          <w:sz w:val="28"/>
+          <w:szCs w:val="28"/>
+          <w:lang w:val="uk-UA"/>
+        </w:rPr>
+      </w:pPr>
+      <w:r>
+        <w:rPr>
+          <w:rFonts w:cs="Calibri" w:ascii="Calibri" w:hAnsi="Calibri"/>
+          <w:b/>
+          <w:sz w:val="28"/>
+          <w:szCs w:val="28"/>
+          <w:lang w:val="uk-UA"/>
+        </w:rPr>
+        <w:t>Демонстрація</w:t>
+      </w:r>
+      <w:r>
+        <w:rPr>
+          <w:rFonts w:cs="Calibri" w:ascii="Calibri" w:hAnsi="Calibri"/>
+          <w:b/>
+          <w:sz w:val="28"/>
+          <w:szCs w:val="28"/>
+        </w:rPr>
+        <w:t>:</w:t>
       </w:r>
     </w:p>
     <w:p>
@@ -1265,14 +1358,16 @@
         <w:pStyle w:val="Default"/>
         <w:rPr>
           <w:rFonts w:ascii="Calibri" w:hAnsi="Calibri" w:cs="Calibri"/>
-          <w:sz w:val="28"/>
-          <w:szCs w:val="28"/>
-          <w:lang w:val="uk-UA"/>
-        </w:rPr>
-      </w:pPr>
-      <w:r>
-        <w:rPr>
-          <w:rFonts w:cs="Calibri" w:ascii="Calibri" w:hAnsi="Calibri"/>
+          <w:b/>
+          <w:sz w:val="28"/>
+          <w:szCs w:val="28"/>
+          <w:lang w:val="uk-UA"/>
+        </w:rPr>
+      </w:pPr>
+      <w:r>
+        <w:rPr>
+          <w:rFonts w:cs="Calibri" w:ascii="Calibri" w:hAnsi="Calibri"/>
+          <w:b/>
           <w:sz w:val="28"/>
           <w:szCs w:val="28"/>
           <w:lang w:val="uk-UA"/>
@@ -1293,53 +1388,6 @@
       <w:r>
         <w:rPr>
           <w:rFonts w:cs="Calibri" w:ascii="Calibri" w:hAnsi="Calibri"/>
-          <w:b/>
-          <w:sz w:val="28"/>
-          <w:szCs w:val="28"/>
-          <w:lang w:val="uk-UA"/>
-        </w:rPr>
-        <w:t>Демонстрація</w:t>
-      </w:r>
-      <w:r>
-        <w:rPr>
-          <w:rFonts w:cs="Calibri" w:ascii="Calibri" w:hAnsi="Calibri"/>
-          <w:b/>
-          <w:sz w:val="28"/>
-          <w:szCs w:val="28"/>
-        </w:rPr>
-        <w:t>:</w:t>
-      </w:r>
-    </w:p>
-    <w:p>
-      <w:pPr>
-        <w:pStyle w:val="Default"/>
-        <w:rPr>
-          <w:rFonts w:ascii="Calibri" w:hAnsi="Calibri" w:cs="Calibri"/>
-          <w:b/>
-          <w:sz w:val="28"/>
-          <w:szCs w:val="28"/>
-          <w:lang w:val="uk-UA"/>
-        </w:rPr>
-      </w:pPr>
-      <w:r>
-        <w:rPr/>
-      </w:r>
-    </w:p>
-    <w:p>
-      <w:pPr>
-        <w:pStyle w:val="Default"/>
-        <w:rPr>
-          <w:rFonts w:ascii="Calibri" w:hAnsi="Calibri" w:cs="Calibri"/>
-          <w:b/>
-          <w:sz w:val="28"/>
-          <w:szCs w:val="28"/>
-          <w:lang w:val="uk-UA"/>
-        </w:rPr>
-      </w:pPr>
-      <w:r>
-        <w:rPr>
-          <w:rFonts w:cs="Calibri" w:ascii="Calibri" w:hAnsi="Calibri"/>
-          <w:b/>
           <w:sz w:val="28"/>
           <w:szCs w:val="28"/>
           <w:lang w:val="uk-UA"/>
@@ -1348,12 +1396,12 @@
           <wp:anchor behindDoc="0" distT="0" distB="0" distL="0" distR="0" simplePos="0" locked="0" layoutInCell="0" allowOverlap="1" relativeHeight="2">
             <wp:simplePos x="0" y="0"/>
             <wp:positionH relativeFrom="column">
-              <wp:posOffset>10160</wp:posOffset>
+              <wp:align>center</wp:align>
             </wp:positionH>
             <wp:positionV relativeFrom="paragraph">
-              <wp:posOffset>59055</wp:posOffset>
+              <wp:posOffset>635</wp:posOffset>
             </wp:positionV>
-            <wp:extent cx="4040505" cy="1454150"/>
+            <wp:extent cx="6645910" cy="2366645"/>
             <wp:effectExtent l="0" t="0" r="0" b="0"/>
             <wp:wrapSquare wrapText="largest"/>
             <wp:docPr id="1" name="Изображение1" descr=""/>
@@ -1378,7 +1426,7 @@
                   <pic:spPr bwMode="auto">
                     <a:xfrm>
                       <a:off x="0" y="0"/>
-                      <a:ext cx="4040505" cy="1454150"/>
+                      <a:ext cx="6645910" cy="2366645"/>
                     </a:xfrm>
                     <a:prstGeom prst="rect">
                       <a:avLst/>
@@ -1396,186 +1444,80 @@
         <w:pStyle w:val="Default"/>
         <w:rPr>
           <w:rFonts w:ascii="Calibri" w:hAnsi="Calibri" w:cs="Calibri"/>
+          <w:sz w:val="28"/>
+          <w:szCs w:val="28"/>
+          <w:lang w:val="uk-UA"/>
+        </w:rPr>
+      </w:pPr>
+      <w:r>
+        <w:rPr>
+          <w:rFonts w:cs="Calibri" w:ascii="Calibri" w:hAnsi="Calibri"/>
+          <w:b/>
+          <w:bCs/>
+          <w:sz w:val="28"/>
+          <w:szCs w:val="28"/>
+          <w:lang w:val="uk-UA"/>
+        </w:rPr>
+        <w:t>Висновок:</w:t>
+      </w:r>
+      <w:r>
+        <w:rPr>
+          <w:rFonts w:cs="Calibri" w:ascii="Calibri" w:hAnsi="Calibri"/>
+          <w:sz w:val="28"/>
+          <w:szCs w:val="28"/>
+          <w:lang w:val="uk-UA"/>
+        </w:rPr>
+        <w:t xml:space="preserve"> проект складається з трьох файлів: заголовкового файлу Car.h, файлу реалізації Car.cpp та основного файлу main.cpp. Заголовковий файл містить визначення базового класу Car та похідних класів Audi, BMW, Mercedes і Volkswagen, а також оголошення їх методів. Файл реалізації містить реалізації цих методів, включаючи конструктори, перевизначені методи відображення інформації та запуску двигуна, а також додаткові функції для класів Mercedes і Volkswagen. Основний файл забезпечує взаємодію з користувачем, демонструючи створення об'єктів автомобілів різних марок, виклик їх методів і виведення інформації про них. Разом ці файли утворюють програму, яка демонструє використання об'єктно-орієнтованих принципів, таких як успадкування, поліморфізм і перевизначення методів для представлення ієрархії автомобілів.</w:t>
+      </w:r>
+    </w:p>
+    <w:p>
+      <w:pPr>
+        <w:pStyle w:val="Default"/>
+        <w:rPr>
+          <w:rFonts w:ascii="Calibri" w:hAnsi="Calibri" w:cs="Calibri"/>
+          <w:sz w:val="28"/>
+          <w:szCs w:val="28"/>
+          <w:lang w:val="uk-UA"/>
+        </w:rPr>
+      </w:pPr>
+      <w:r>
+        <w:rPr>
+          <w:rFonts w:cs="Calibri" w:ascii="Calibri" w:hAnsi="Calibri"/>
+          <w:sz w:val="28"/>
+          <w:szCs w:val="28"/>
+          <w:lang w:val="uk-UA"/>
+        </w:rPr>
+      </w:r>
+    </w:p>
+    <w:p>
+      <w:pPr>
+        <w:pStyle w:val="Default"/>
+        <w:rPr>
+          <w:rFonts w:ascii="Calibri" w:hAnsi="Calibri" w:cs="Calibri"/>
+          <w:sz w:val="28"/>
+          <w:szCs w:val="28"/>
+          <w:lang w:val="uk-UA"/>
+        </w:rPr>
+      </w:pPr>
+      <w:r>
+        <w:rPr>
+          <w:rFonts w:cs="Calibri" w:ascii="Calibri" w:hAnsi="Calibri"/>
           <w:b/>
           <w:sz w:val="28"/>
           <w:szCs w:val="28"/>
           <w:lang w:val="en-US"/>
         </w:rPr>
-      </w:pPr>
-      <w:r>
-        <w:rPr/>
-      </w:r>
-    </w:p>
-    <w:p>
-      <w:pPr>
-        <w:pStyle w:val="Default"/>
-        <w:rPr>
-          <w:rFonts w:ascii="Calibri" w:hAnsi="Calibri" w:cs="Calibri"/>
-          <w:b/>
-          <w:sz w:val="28"/>
-          <w:szCs w:val="28"/>
-        </w:rPr>
-      </w:pPr>
-      <w:r>
-        <w:rPr>
-          <w:rFonts w:cs="Calibri" w:ascii="Calibri" w:hAnsi="Calibri"/>
-          <w:b/>
-          <w:sz w:val="28"/>
-          <w:szCs w:val="28"/>
-        </w:rPr>
-      </w:r>
-    </w:p>
-    <w:p>
-      <w:pPr>
-        <w:pStyle w:val="Default"/>
-        <w:rPr>
-          <w:rFonts w:ascii="Calibri" w:hAnsi="Calibri" w:cs="Calibri"/>
-          <w:sz w:val="28"/>
-          <w:szCs w:val="28"/>
-          <w:lang w:val="uk-UA"/>
-        </w:rPr>
-      </w:pPr>
-      <w:r>
-        <w:rPr>
-          <w:rFonts w:cs="Calibri" w:ascii="Calibri" w:hAnsi="Calibri"/>
-          <w:sz w:val="28"/>
-          <w:szCs w:val="28"/>
-          <w:lang w:val="uk-UA"/>
-        </w:rPr>
-      </w:r>
-    </w:p>
-    <w:p>
-      <w:pPr>
-        <w:pStyle w:val="Default"/>
-        <w:rPr>
-          <w:rFonts w:ascii="Calibri" w:hAnsi="Calibri" w:cs="Calibri"/>
-          <w:sz w:val="28"/>
-          <w:szCs w:val="28"/>
-          <w:lang w:val="uk-UA"/>
-        </w:rPr>
-      </w:pPr>
-      <w:r>
-        <w:rPr>
-          <w:rFonts w:cs="Calibri" w:ascii="Calibri" w:hAnsi="Calibri"/>
-          <w:sz w:val="28"/>
-          <w:szCs w:val="28"/>
-          <w:lang w:val="uk-UA"/>
-        </w:rPr>
-      </w:r>
-    </w:p>
-    <w:p>
-      <w:pPr>
-        <w:pStyle w:val="Default"/>
-        <w:rPr>
-          <w:rFonts w:ascii="Calibri" w:hAnsi="Calibri" w:cs="Calibri"/>
-          <w:sz w:val="28"/>
-          <w:szCs w:val="28"/>
-          <w:lang w:val="uk-UA"/>
-        </w:rPr>
-      </w:pPr>
-      <w:r>
-        <w:rPr/>
-      </w:r>
-    </w:p>
-    <w:p>
-      <w:pPr>
-        <w:pStyle w:val="Default"/>
-        <w:rPr>
-          <w:rFonts w:ascii="Calibri" w:hAnsi="Calibri" w:cs="Calibri"/>
-          <w:sz w:val="28"/>
-          <w:szCs w:val="28"/>
-          <w:lang w:val="uk-UA"/>
-        </w:rPr>
-      </w:pPr>
-      <w:r>
-        <w:rPr/>
-      </w:r>
-    </w:p>
-    <w:p>
-      <w:pPr>
-        <w:pStyle w:val="Default"/>
-        <w:rPr>
-          <w:rFonts w:ascii="Calibri" w:hAnsi="Calibri" w:cs="Calibri"/>
-          <w:sz w:val="28"/>
-          <w:szCs w:val="28"/>
-          <w:lang w:val="uk-UA"/>
-        </w:rPr>
-      </w:pPr>
-      <w:r>
-        <w:rPr/>
-      </w:r>
-    </w:p>
-    <w:p>
-      <w:pPr>
-        <w:pStyle w:val="Default"/>
-        <w:rPr>
-          <w:rFonts w:ascii="Calibri" w:hAnsi="Calibri" w:cs="Calibri"/>
-          <w:sz w:val="28"/>
-          <w:szCs w:val="28"/>
-          <w:lang w:val="uk-UA"/>
-        </w:rPr>
-      </w:pPr>
-      <w:r>
-        <w:rPr>
-          <w:rFonts w:cs="Calibri" w:ascii="Calibri" w:hAnsi="Calibri"/>
-          <w:b/>
-          <w:bCs/>
-          <w:sz w:val="28"/>
-          <w:szCs w:val="28"/>
-          <w:lang w:val="uk-UA"/>
-        </w:rPr>
-        <w:t xml:space="preserve">Висновок: </w:t>
-      </w:r>
-      <w:r>
-        <w:rPr>
-          <w:rFonts w:cs="Calibri" w:ascii="Calibri" w:hAnsi="Calibri"/>
-          <w:b w:val="false"/>
-          <w:bCs w:val="false"/>
-          <w:sz w:val="28"/>
-          <w:szCs w:val="28"/>
-          <w:lang w:val="uk-UA"/>
-        </w:rPr>
-        <w:t>проект</w:t>
-      </w:r>
-      <w:r>
-        <w:rPr>
-          <w:rFonts w:cs="Calibri" w:ascii="Calibri" w:hAnsi="Calibri"/>
-          <w:sz w:val="28"/>
-          <w:szCs w:val="28"/>
-          <w:lang w:val="uk-UA"/>
-        </w:rPr>
-        <w:t xml:space="preserve"> складається з трьох файлів: заголовкового файлу SolverMethods.h, файлу реалізації SolverMethods.cpp та основного файлу main.cpp. Заголовковий файл містить визначення класів BisectionMethod та NewtonMethod, а також оголошення їхніх методів. Файл реалізації містить реалізації цих методів, включаючи алгоритми методу дихотомії та методу Ньютона для знаходження коренів нелінійного рівняння. Основний файл забезпечує взаємодію з користувачем, задаючи параметри методів, викликаючи обчислення та виводячи результати. Разом ці файли утворюють програму, яка дозволяє розв'язувати нелінійне рівняння x - 2 + \sin(1/x) = 0 на заданому проміжку за допомогою двох чисельних методів.</w:t>
-      </w:r>
-    </w:p>
-    <w:p>
-      <w:pPr>
-        <w:pStyle w:val="Default"/>
-        <w:rPr>
-          <w:rFonts w:ascii="Calibri" w:hAnsi="Calibri" w:cs="Calibri"/>
-          <w:sz w:val="28"/>
-          <w:szCs w:val="28"/>
-          <w:lang w:val="uk-UA"/>
-        </w:rPr>
-      </w:pPr>
-      <w:r>
-        <w:rPr>
-          <w:rFonts w:cs="Calibri" w:ascii="Calibri" w:hAnsi="Calibri"/>
-          <w:sz w:val="28"/>
-          <w:szCs w:val="28"/>
-          <w:lang w:val="uk-UA"/>
-        </w:rPr>
-      </w:r>
-    </w:p>
-    <w:p>
-      <w:pPr>
-        <w:pStyle w:val="Default"/>
-        <w:rPr>
-          <w:rFonts w:ascii="Calibri" w:hAnsi="Calibri" w:cs="Calibri"/>
-          <w:sz w:val="28"/>
-          <w:szCs w:val="28"/>
-          <w:lang w:val="uk-UA"/>
-        </w:rPr>
-      </w:pPr>
+        <w:t>p</w:t>
+      </w:r>
+      <w:r>
+        <w:rPr>
+          <w:rFonts w:cs="Calibri" w:ascii="Calibri" w:hAnsi="Calibri"/>
+          <w:b/>
+          <w:sz w:val="28"/>
+          <w:szCs w:val="28"/>
+        </w:rPr>
+        <w:t>.</w:t>
+      </w:r>
       <w:r>
         <w:rPr>
           <w:rFonts w:cs="Calibri" w:ascii="Calibri" w:hAnsi="Calibri"/>
@@ -1584,51 +1526,32 @@
           <w:szCs w:val="28"/>
           <w:lang w:val="en-US"/>
         </w:rPr>
-        <w:t>p</w:t>
-      </w:r>
-      <w:r>
-        <w:rPr>
-          <w:rFonts w:cs="Calibri" w:ascii="Calibri" w:hAnsi="Calibri"/>
-          <w:b/>
-          <w:sz w:val="28"/>
-          <w:szCs w:val="28"/>
-        </w:rPr>
-        <w:t>.</w:t>
-      </w:r>
-      <w:r>
-        <w:rPr>
-          <w:rFonts w:cs="Calibri" w:ascii="Calibri" w:hAnsi="Calibri"/>
-          <w:b/>
+        <w:t>s</w:t>
+      </w:r>
+      <w:r>
+        <w:rPr>
+          <w:rFonts w:cs="Calibri" w:ascii="Calibri" w:hAnsi="Calibri"/>
+          <w:sz w:val="28"/>
+          <w:szCs w:val="28"/>
+        </w:rPr>
+        <w:t xml:space="preserve"> Посилання </w:t>
+      </w:r>
+      <w:r>
+        <w:rPr>
+          <w:rFonts w:cs="Calibri" w:ascii="Calibri" w:hAnsi="Calibri"/>
+          <w:sz w:val="28"/>
+          <w:szCs w:val="28"/>
+          <w:lang w:val="uk-UA"/>
+        </w:rPr>
+        <w:t xml:space="preserve">на </w:t>
+      </w:r>
+      <w:r>
+        <w:rPr>
+          <w:rFonts w:cs="Calibri" w:ascii="Calibri" w:hAnsi="Calibri"/>
           <w:sz w:val="28"/>
           <w:szCs w:val="28"/>
           <w:lang w:val="en-US"/>
         </w:rPr>
-        <w:t>s</w:t>
-      </w:r>
-      <w:r>
-        <w:rPr>
-          <w:rFonts w:cs="Calibri" w:ascii="Calibri" w:hAnsi="Calibri"/>
-          <w:sz w:val="28"/>
-          <w:szCs w:val="28"/>
-        </w:rPr>
-        <w:t xml:space="preserve"> Посилання </w:t>
-      </w:r>
-      <w:r>
-        <w:rPr>
-          <w:rFonts w:cs="Calibri" w:ascii="Calibri" w:hAnsi="Calibri"/>
-          <w:sz w:val="28"/>
-          <w:szCs w:val="28"/>
-          <w:lang w:val="uk-UA"/>
-        </w:rPr>
-        <w:t xml:space="preserve">на </w:t>
-      </w:r>
-      <w:r>
-        <w:rPr>
-          <w:rFonts w:cs="Calibri" w:ascii="Calibri" w:hAnsi="Calibri"/>
-          <w:sz w:val="28"/>
-          <w:szCs w:val="28"/>
-          <w:lang w:val="en-US"/>
-        </w:rPr>
         <w:t>github</w:t>
       </w:r>
       <w:r>
@@ -1637,16 +1560,16 @@
           <w:sz w:val="28"/>
           <w:szCs w:val="28"/>
         </w:rPr>
-        <w:t>: https://github.com/unknownpanic/OOP_lab</w:t>
-      </w:r>
-      <w:r>
-        <w:rPr>
-          <w:rFonts w:cs="Calibri" w:ascii="Calibri" w:hAnsi="Calibri"/>
-          <w:sz w:val="28"/>
-          <w:szCs w:val="28"/>
-          <w:lang w:val="uk-UA"/>
-        </w:rPr>
-        <w:t>3</w:t>
+        <w:t xml:space="preserve">: </w:t>
+      </w:r>
+      <w:r>
+        <w:rPr>
+          <w:rFonts w:cs="Calibri" w:ascii="Calibri" w:hAnsi="Calibri"/>
+          <w:sz w:val="28"/>
+          <w:szCs w:val="28"/>
+          <w:lang w:val="uk-UA"/>
+        </w:rPr>
+        <w:t>https://github.com/unknownpanic/OOP_with_cpp</w:t>
       </w:r>
     </w:p>
     <w:sectPr>
